--- a/README.docx
+++ b/README.docx
@@ -24,21 +24,12 @@
           <w:bCs/>
         </w:rPr>
       </w:pPr>
-      <w:proofErr w:type="spellStart"/>
       <w:r>
         <w:rPr>
           <w:b/>
           <w:bCs/>
         </w:rPr>
-        <w:t>eShelf</w:t>
-      </w:r>
-      <w:proofErr w:type="spellEnd"/>
-      <w:r>
-        <w:rPr>
-          <w:b/>
-          <w:bCs/>
-        </w:rPr>
-        <w:t xml:space="preserve"> README</w:t>
+        <w:t>eShelf README</w:t>
       </w:r>
     </w:p>
     <w:p>
@@ -48,12 +39,45 @@
     </w:p>
     <w:p>
       <w:r>
-        <w:t>You’ll require a csv file consisting of title, author, and genre. One is included in the project.</w:t>
+        <w:t xml:space="preserve">You’ll require a csv file consisting of title, author, and genre. </w:t>
+      </w:r>
+      <w:r>
+        <w:t>Bookshelf.csv</w:t>
+      </w:r>
+      <w:r>
+        <w:t xml:space="preserve"> is included in the project.</w:t>
       </w:r>
     </w:p>
     <w:p>
       <w:r>
-        <w:t xml:space="preserve">Open the eShelf.py program. This contains the GUI and will contain the </w:t>
+        <w:t xml:space="preserve">The </w:t>
+      </w:r>
+      <w:r>
+        <w:t xml:space="preserve">eShelf.py program contains the GUI </w:t>
+      </w:r>
+      <w:r>
+        <w:t xml:space="preserve">program </w:t>
+      </w:r>
+      <w:r>
+        <w:t xml:space="preserve">and will contain the </w:t>
+      </w:r>
+      <w:r>
+        <w:t>modules when the project is finished. Currently the modules are separate.</w:t>
+      </w:r>
+    </w:p>
+    <w:p>
+      <w:r>
+        <w:t>The add_book.py module can be used by entering a title, author, and genre. These will be appended to the bookshelf.csv.</w:t>
+      </w:r>
+    </w:p>
+    <w:p>
+      <w:r>
+        <w:t>The get_random.py module only needs to be run and will output a random book and author from the booshelf.csv.</w:t>
+      </w:r>
+    </w:p>
+    <w:p>
+      <w:r>
+        <w:t xml:space="preserve">The remove_book.py module will ask for the title of a book. If it’s in the bookshelf.csv, it will be removed from the file. </w:t>
       </w:r>
     </w:p>
     <w:sectPr>
